--- a/LPR利息计算工具/LPR计算报告.docx
+++ b/LPR利息计算工具/LPR计算报告.docx
@@ -16,7 +16,7 @@
         <w:jc w:val="right"/>
       </w:pPr>
       <w:r>
-        <w:t>报告生成日期: 2025-03-31 20:20:53</w:t>
+        <w:t>报告生成日期: 2025-04-12 16:02:03</w:t>
       </w:r>
     </w:p>
     <w:p>
@@ -54,7 +54,7 @@
           </w:tcPr>
           <w:p>
             <w:r>
-              <w:t>112,750.00 元</w:t>
+              <w:t>48,200.00 元</w:t>
             </w:r>
           </w:p>
         </w:tc>
@@ -76,7 +76,7 @@
           </w:tcPr>
           <w:p>
             <w:r>
-              <w:t>2024-06-30 至 2025-03-31</w:t>
+              <w:t>2024-02-11 至 2025-04-14</w:t>
             </w:r>
           </w:p>
         </w:tc>
@@ -120,7 +120,7 @@
           </w:tcPr>
           <w:p>
             <w:r>
-              <w:t>4 倍</w:t>
+              <w:t>1 倍</w:t>
             </w:r>
           </w:p>
         </w:tc>
@@ -142,7 +142,7 @@
           </w:tcPr>
           <w:p>
             <w:r>
-              <w:t>两头都算</w:t>
+              <w:t>算头不算尾</w:t>
             </w:r>
           </w:p>
         </w:tc>
@@ -164,7 +164,29 @@
           </w:tcPr>
           <w:p>
             <w:r>
-              <w:t>每年360天</w:t>
+              <w:t>每年365天</w:t>
+            </w:r>
+          </w:p>
+        </w:tc>
+      </w:tr>
+      <w:tr>
+        <w:tc>
+          <w:tcPr>
+            <w:tcW w:type="dxa" w:w="4986"/>
+          </w:tcPr>
+          <w:p>
+            <w:r>
+              <w:t>总天数</w:t>
+            </w:r>
+          </w:p>
+        </w:tc>
+        <w:tc>
+          <w:tcPr>
+            <w:tcW w:type="dxa" w:w="4986"/>
+          </w:tcPr>
+          <w:p>
+            <w:r>
+              <w:t>428 天</w:t>
             </w:r>
           </w:p>
         </w:tc>
@@ -186,7 +208,7 @@
           </w:tcPr>
           <w:p>
             <w:r>
-              <w:t>11,061.40 元</w:t>
+              <w:t>1,857.02 元</w:t>
             </w:r>
           </w:p>
         </w:tc>
@@ -273,7 +295,267 @@
           </w:tcPr>
           <w:p>
             <w:r>
-              <w:t>2024-06-30</w:t>
+              <w:t>2024-02-11</w:t>
+            </w:r>
+          </w:p>
+        </w:tc>
+        <w:tc>
+          <w:tcPr>
+            <w:tcW w:type="dxa" w:w="1994"/>
+          </w:tcPr>
+          <w:p>
+            <w:r>
+              <w:t>2024-02-19</w:t>
+            </w:r>
+          </w:p>
+        </w:tc>
+        <w:tc>
+          <w:tcPr>
+            <w:tcW w:type="dxa" w:w="1994"/>
+          </w:tcPr>
+          <w:p>
+            <w:r>
+              <w:t>9</w:t>
+            </w:r>
+          </w:p>
+        </w:tc>
+        <w:tc>
+          <w:tcPr>
+            <w:tcW w:type="dxa" w:w="1994"/>
+          </w:tcPr>
+          <w:p>
+            <w:r>
+              <w:t>3.45%</w:t>
+            </w:r>
+          </w:p>
+        </w:tc>
+        <w:tc>
+          <w:tcPr>
+            <w:tcW w:type="dxa" w:w="1994"/>
+          </w:tcPr>
+          <w:p>
+            <w:r>
+              <w:t>41.00</w:t>
+            </w:r>
+          </w:p>
+        </w:tc>
+      </w:tr>
+      <w:tr>
+        <w:tc>
+          <w:tcPr>
+            <w:tcW w:type="dxa" w:w="1994"/>
+          </w:tcPr>
+          <w:p>
+            <w:r>
+              <w:t>2024-02-20</w:t>
+            </w:r>
+          </w:p>
+        </w:tc>
+        <w:tc>
+          <w:tcPr>
+            <w:tcW w:type="dxa" w:w="1994"/>
+          </w:tcPr>
+          <w:p>
+            <w:r>
+              <w:t>2024-03-19</w:t>
+            </w:r>
+          </w:p>
+        </w:tc>
+        <w:tc>
+          <w:tcPr>
+            <w:tcW w:type="dxa" w:w="1994"/>
+          </w:tcPr>
+          <w:p>
+            <w:r>
+              <w:t>29</w:t>
+            </w:r>
+          </w:p>
+        </w:tc>
+        <w:tc>
+          <w:tcPr>
+            <w:tcW w:type="dxa" w:w="1994"/>
+          </w:tcPr>
+          <w:p>
+            <w:r>
+              <w:t>3.45%</w:t>
+            </w:r>
+          </w:p>
+        </w:tc>
+        <w:tc>
+          <w:tcPr>
+            <w:tcW w:type="dxa" w:w="1994"/>
+          </w:tcPr>
+          <w:p>
+            <w:r>
+              <w:t>132.12</w:t>
+            </w:r>
+          </w:p>
+        </w:tc>
+      </w:tr>
+      <w:tr>
+        <w:tc>
+          <w:tcPr>
+            <w:tcW w:type="dxa" w:w="1994"/>
+          </w:tcPr>
+          <w:p>
+            <w:r>
+              <w:t>2024-03-20</w:t>
+            </w:r>
+          </w:p>
+        </w:tc>
+        <w:tc>
+          <w:tcPr>
+            <w:tcW w:type="dxa" w:w="1994"/>
+          </w:tcPr>
+          <w:p>
+            <w:r>
+              <w:t>2024-04-21</w:t>
+            </w:r>
+          </w:p>
+        </w:tc>
+        <w:tc>
+          <w:tcPr>
+            <w:tcW w:type="dxa" w:w="1994"/>
+          </w:tcPr>
+          <w:p>
+            <w:r>
+              <w:t>33</w:t>
+            </w:r>
+          </w:p>
+        </w:tc>
+        <w:tc>
+          <w:tcPr>
+            <w:tcW w:type="dxa" w:w="1994"/>
+          </w:tcPr>
+          <w:p>
+            <w:r>
+              <w:t>3.45%</w:t>
+            </w:r>
+          </w:p>
+        </w:tc>
+        <w:tc>
+          <w:tcPr>
+            <w:tcW w:type="dxa" w:w="1994"/>
+          </w:tcPr>
+          <w:p>
+            <w:r>
+              <w:t>150.34</w:t>
+            </w:r>
+          </w:p>
+        </w:tc>
+      </w:tr>
+      <w:tr>
+        <w:tc>
+          <w:tcPr>
+            <w:tcW w:type="dxa" w:w="1994"/>
+          </w:tcPr>
+          <w:p>
+            <w:r>
+              <w:t>2024-04-22</w:t>
+            </w:r>
+          </w:p>
+        </w:tc>
+        <w:tc>
+          <w:tcPr>
+            <w:tcW w:type="dxa" w:w="1994"/>
+          </w:tcPr>
+          <w:p>
+            <w:r>
+              <w:t>2024-05-19</w:t>
+            </w:r>
+          </w:p>
+        </w:tc>
+        <w:tc>
+          <w:tcPr>
+            <w:tcW w:type="dxa" w:w="1994"/>
+          </w:tcPr>
+          <w:p>
+            <w:r>
+              <w:t>28</w:t>
+            </w:r>
+          </w:p>
+        </w:tc>
+        <w:tc>
+          <w:tcPr>
+            <w:tcW w:type="dxa" w:w="1994"/>
+          </w:tcPr>
+          <w:p>
+            <w:r>
+              <w:t>3.45%</w:t>
+            </w:r>
+          </w:p>
+        </w:tc>
+        <w:tc>
+          <w:tcPr>
+            <w:tcW w:type="dxa" w:w="1994"/>
+          </w:tcPr>
+          <w:p>
+            <w:r>
+              <w:t>127.56</w:t>
+            </w:r>
+          </w:p>
+        </w:tc>
+      </w:tr>
+      <w:tr>
+        <w:tc>
+          <w:tcPr>
+            <w:tcW w:type="dxa" w:w="1994"/>
+          </w:tcPr>
+          <w:p>
+            <w:r>
+              <w:t>2024-05-20</w:t>
+            </w:r>
+          </w:p>
+        </w:tc>
+        <w:tc>
+          <w:tcPr>
+            <w:tcW w:type="dxa" w:w="1994"/>
+          </w:tcPr>
+          <w:p>
+            <w:r>
+              <w:t>2024-06-19</w:t>
+            </w:r>
+          </w:p>
+        </w:tc>
+        <w:tc>
+          <w:tcPr>
+            <w:tcW w:type="dxa" w:w="1994"/>
+          </w:tcPr>
+          <w:p>
+            <w:r>
+              <w:t>31</w:t>
+            </w:r>
+          </w:p>
+        </w:tc>
+        <w:tc>
+          <w:tcPr>
+            <w:tcW w:type="dxa" w:w="1994"/>
+          </w:tcPr>
+          <w:p>
+            <w:r>
+              <w:t>3.45%</w:t>
+            </w:r>
+          </w:p>
+        </w:tc>
+        <w:tc>
+          <w:tcPr>
+            <w:tcW w:type="dxa" w:w="1994"/>
+          </w:tcPr>
+          <w:p>
+            <w:r>
+              <w:t>141.23</w:t>
+            </w:r>
+          </w:p>
+        </w:tc>
+      </w:tr>
+      <w:tr>
+        <w:tc>
+          <w:tcPr>
+            <w:tcW w:type="dxa" w:w="1994"/>
+          </w:tcPr>
+          <w:p>
+            <w:r>
+              <w:t>2024-06-20</w:t>
             </w:r>
           </w:p>
         </w:tc>
@@ -293,7 +575,7 @@
           </w:tcPr>
           <w:p>
             <w:r>
-              <w:t>22</w:t>
+              <w:t>32</w:t>
             </w:r>
           </w:p>
         </w:tc>
@@ -303,7 +585,7 @@
           </w:tcPr>
           <w:p>
             <w:r>
-              <w:t>3.45% × 4</w:t>
+              <w:t>3.45%</w:t>
             </w:r>
           </w:p>
         </w:tc>
@@ -313,7 +595,7 @@
           </w:tcPr>
           <w:p>
             <w:r>
-              <w:t>950.86</w:t>
+              <w:t>145.79</w:t>
             </w:r>
           </w:p>
         </w:tc>
@@ -355,7 +637,7 @@
           </w:tcPr>
           <w:p>
             <w:r>
-              <w:t>3.35% × 4</w:t>
+              <w:t>3.35%</w:t>
             </w:r>
           </w:p>
         </w:tc>
@@ -365,7 +647,7 @@
           </w:tcPr>
           <w:p>
             <w:r>
-              <w:t>1,217.07</w:t>
+              <w:t>128.29</w:t>
             </w:r>
           </w:p>
         </w:tc>
@@ -407,7 +689,7 @@
           </w:tcPr>
           <w:p>
             <w:r>
-              <w:t>3.35% × 4</w:t>
+              <w:t>3.35%</w:t>
             </w:r>
           </w:p>
         </w:tc>
@@ -417,7 +699,7 @@
           </w:tcPr>
           <w:p>
             <w:r>
-              <w:t>1,301.01</w:t>
+              <w:t>137.14</w:t>
             </w:r>
           </w:p>
         </w:tc>
@@ -459,7 +741,7 @@
           </w:tcPr>
           <w:p>
             <w:r>
-              <w:t>3.35% × 4</w:t>
+              <w:t>3.35%</w:t>
             </w:r>
           </w:p>
         </w:tc>
@@ -469,7 +751,7 @@
           </w:tcPr>
           <w:p>
             <w:r>
-              <w:t>1,301.01</w:t>
+              <w:t>137.14</w:t>
             </w:r>
           </w:p>
         </w:tc>
@@ -511,7 +793,7 @@
           </w:tcPr>
           <w:p>
             <w:r>
-              <w:t>3.10% × 4</w:t>
+              <w:t>3.10%</w:t>
             </w:r>
           </w:p>
         </w:tc>
@@ -521,7 +803,7 @@
           </w:tcPr>
           <w:p>
             <w:r>
-              <w:t>1,165.08</w:t>
+              <w:t>122.81</w:t>
             </w:r>
           </w:p>
         </w:tc>
@@ -563,7 +845,7 @@
           </w:tcPr>
           <w:p>
             <w:r>
-              <w:t>3.10% × 4</w:t>
+              <w:t>3.10%</w:t>
             </w:r>
           </w:p>
         </w:tc>
@@ -573,7 +855,7 @@
           </w:tcPr>
           <w:p>
             <w:r>
-              <w:t>1,165.08</w:t>
+              <w:t>122.81</w:t>
             </w:r>
           </w:p>
         </w:tc>
@@ -615,7 +897,7 @@
           </w:tcPr>
           <w:p>
             <w:r>
-              <w:t>3.10% × 4</w:t>
+              <w:t>3.10%</w:t>
             </w:r>
           </w:p>
         </w:tc>
@@ -625,7 +907,7 @@
           </w:tcPr>
           <w:p>
             <w:r>
-              <w:t>1,203.92</w:t>
+              <w:t>126.90</w:t>
             </w:r>
           </w:p>
         </w:tc>
@@ -667,7 +949,7 @@
           </w:tcPr>
           <w:p>
             <w:r>
-              <w:t>3.10% × 4</w:t>
+              <w:t>3.10%</w:t>
             </w:r>
           </w:p>
         </w:tc>
@@ -677,7 +959,7 @@
           </w:tcPr>
           <w:p>
             <w:r>
-              <w:t>1,203.92</w:t>
+              <w:t>126.90</w:t>
             </w:r>
           </w:p>
         </w:tc>
@@ -719,7 +1001,7 @@
           </w:tcPr>
           <w:p>
             <w:r>
-              <w:t>3.10% × 4</w:t>
+              <w:t>3.10%</w:t>
             </w:r>
           </w:p>
         </w:tc>
@@ -729,7 +1011,7 @@
           </w:tcPr>
           <w:p>
             <w:r>
-              <w:t>1,087.41</w:t>
+              <w:t>114.62</w:t>
             </w:r>
           </w:p>
         </w:tc>
@@ -751,7 +1033,7 @@
           </w:tcPr>
           <w:p>
             <w:r>
-              <w:t>2025-03-31</w:t>
+              <w:t>2025-04-14</w:t>
             </w:r>
           </w:p>
         </w:tc>
@@ -761,7 +1043,7 @@
           </w:tcPr>
           <w:p>
             <w:r>
-              <w:t>12</w:t>
+              <w:t>25</w:t>
             </w:r>
           </w:p>
         </w:tc>
@@ -771,7 +1053,7 @@
           </w:tcPr>
           <w:p>
             <w:r>
-              <w:t>3.10% × 4</w:t>
+              <w:t>3.10%</w:t>
             </w:r>
           </w:p>
         </w:tc>
@@ -781,7 +1063,7 @@
           </w:tcPr>
           <w:p>
             <w:r>
-              <w:t>466.03</w:t>
+              <w:t>102.34</w:t>
             </w:r>
           </w:p>
         </w:tc>
@@ -804,7 +1086,7 @@
           </w:tcPr>
           <w:p>
             <w:r>
-              <w:t>11,061.40</w:t>
+              <w:t>1,857.02</w:t>
             </w:r>
           </w:p>
         </w:tc>

--- a/LPR利息计算工具/LPR计算报告.docx
+++ b/LPR利息计算工具/LPR计算报告.docx
@@ -16,7 +16,7 @@
         <w:jc w:val="right"/>
       </w:pPr>
       <w:r>
-        <w:t>报告生成日期: 2025-04-12 16:02:03</w:t>
+        <w:t>报告生成日期: 2025-04-13 13:18:08</w:t>
       </w:r>
     </w:p>
     <w:p>
@@ -305,7 +305,7 @@
           </w:tcPr>
           <w:p>
             <w:r>
-              <w:t>2024-02-19</w:t>
+              <w:t>2024-07-21</w:t>
             </w:r>
           </w:p>
         </w:tc>
@@ -315,7 +315,7 @@
           </w:tcPr>
           <w:p>
             <w:r>
-              <w:t>9</w:t>
+              <w:t>162</w:t>
             </w:r>
           </w:p>
         </w:tc>
@@ -335,267 +335,7 @@
           </w:tcPr>
           <w:p>
             <w:r>
-              <w:t>41.00</w:t>
-            </w:r>
-          </w:p>
-        </w:tc>
-      </w:tr>
-      <w:tr>
-        <w:tc>
-          <w:tcPr>
-            <w:tcW w:type="dxa" w:w="1994"/>
-          </w:tcPr>
-          <w:p>
-            <w:r>
-              <w:t>2024-02-20</w:t>
-            </w:r>
-          </w:p>
-        </w:tc>
-        <w:tc>
-          <w:tcPr>
-            <w:tcW w:type="dxa" w:w="1994"/>
-          </w:tcPr>
-          <w:p>
-            <w:r>
-              <w:t>2024-03-19</w:t>
-            </w:r>
-          </w:p>
-        </w:tc>
-        <w:tc>
-          <w:tcPr>
-            <w:tcW w:type="dxa" w:w="1994"/>
-          </w:tcPr>
-          <w:p>
-            <w:r>
-              <w:t>29</w:t>
-            </w:r>
-          </w:p>
-        </w:tc>
-        <w:tc>
-          <w:tcPr>
-            <w:tcW w:type="dxa" w:w="1994"/>
-          </w:tcPr>
-          <w:p>
-            <w:r>
-              <w:t>3.45%</w:t>
-            </w:r>
-          </w:p>
-        </w:tc>
-        <w:tc>
-          <w:tcPr>
-            <w:tcW w:type="dxa" w:w="1994"/>
-          </w:tcPr>
-          <w:p>
-            <w:r>
-              <w:t>132.12</w:t>
-            </w:r>
-          </w:p>
-        </w:tc>
-      </w:tr>
-      <w:tr>
-        <w:tc>
-          <w:tcPr>
-            <w:tcW w:type="dxa" w:w="1994"/>
-          </w:tcPr>
-          <w:p>
-            <w:r>
-              <w:t>2024-03-20</w:t>
-            </w:r>
-          </w:p>
-        </w:tc>
-        <w:tc>
-          <w:tcPr>
-            <w:tcW w:type="dxa" w:w="1994"/>
-          </w:tcPr>
-          <w:p>
-            <w:r>
-              <w:t>2024-04-21</w:t>
-            </w:r>
-          </w:p>
-        </w:tc>
-        <w:tc>
-          <w:tcPr>
-            <w:tcW w:type="dxa" w:w="1994"/>
-          </w:tcPr>
-          <w:p>
-            <w:r>
-              <w:t>33</w:t>
-            </w:r>
-          </w:p>
-        </w:tc>
-        <w:tc>
-          <w:tcPr>
-            <w:tcW w:type="dxa" w:w="1994"/>
-          </w:tcPr>
-          <w:p>
-            <w:r>
-              <w:t>3.45%</w:t>
-            </w:r>
-          </w:p>
-        </w:tc>
-        <w:tc>
-          <w:tcPr>
-            <w:tcW w:type="dxa" w:w="1994"/>
-          </w:tcPr>
-          <w:p>
-            <w:r>
-              <w:t>150.34</w:t>
-            </w:r>
-          </w:p>
-        </w:tc>
-      </w:tr>
-      <w:tr>
-        <w:tc>
-          <w:tcPr>
-            <w:tcW w:type="dxa" w:w="1994"/>
-          </w:tcPr>
-          <w:p>
-            <w:r>
-              <w:t>2024-04-22</w:t>
-            </w:r>
-          </w:p>
-        </w:tc>
-        <w:tc>
-          <w:tcPr>
-            <w:tcW w:type="dxa" w:w="1994"/>
-          </w:tcPr>
-          <w:p>
-            <w:r>
-              <w:t>2024-05-19</w:t>
-            </w:r>
-          </w:p>
-        </w:tc>
-        <w:tc>
-          <w:tcPr>
-            <w:tcW w:type="dxa" w:w="1994"/>
-          </w:tcPr>
-          <w:p>
-            <w:r>
-              <w:t>28</w:t>
-            </w:r>
-          </w:p>
-        </w:tc>
-        <w:tc>
-          <w:tcPr>
-            <w:tcW w:type="dxa" w:w="1994"/>
-          </w:tcPr>
-          <w:p>
-            <w:r>
-              <w:t>3.45%</w:t>
-            </w:r>
-          </w:p>
-        </w:tc>
-        <w:tc>
-          <w:tcPr>
-            <w:tcW w:type="dxa" w:w="1994"/>
-          </w:tcPr>
-          <w:p>
-            <w:r>
-              <w:t>127.56</w:t>
-            </w:r>
-          </w:p>
-        </w:tc>
-      </w:tr>
-      <w:tr>
-        <w:tc>
-          <w:tcPr>
-            <w:tcW w:type="dxa" w:w="1994"/>
-          </w:tcPr>
-          <w:p>
-            <w:r>
-              <w:t>2024-05-20</w:t>
-            </w:r>
-          </w:p>
-        </w:tc>
-        <w:tc>
-          <w:tcPr>
-            <w:tcW w:type="dxa" w:w="1994"/>
-          </w:tcPr>
-          <w:p>
-            <w:r>
-              <w:t>2024-06-19</w:t>
-            </w:r>
-          </w:p>
-        </w:tc>
-        <w:tc>
-          <w:tcPr>
-            <w:tcW w:type="dxa" w:w="1994"/>
-          </w:tcPr>
-          <w:p>
-            <w:r>
-              <w:t>31</w:t>
-            </w:r>
-          </w:p>
-        </w:tc>
-        <w:tc>
-          <w:tcPr>
-            <w:tcW w:type="dxa" w:w="1994"/>
-          </w:tcPr>
-          <w:p>
-            <w:r>
-              <w:t>3.45%</w:t>
-            </w:r>
-          </w:p>
-        </w:tc>
-        <w:tc>
-          <w:tcPr>
-            <w:tcW w:type="dxa" w:w="1994"/>
-          </w:tcPr>
-          <w:p>
-            <w:r>
-              <w:t>141.23</w:t>
-            </w:r>
-          </w:p>
-        </w:tc>
-      </w:tr>
-      <w:tr>
-        <w:tc>
-          <w:tcPr>
-            <w:tcW w:type="dxa" w:w="1994"/>
-          </w:tcPr>
-          <w:p>
-            <w:r>
-              <w:t>2024-06-20</w:t>
-            </w:r>
-          </w:p>
-        </w:tc>
-        <w:tc>
-          <w:tcPr>
-            <w:tcW w:type="dxa" w:w="1994"/>
-          </w:tcPr>
-          <w:p>
-            <w:r>
-              <w:t>2024-07-21</w:t>
-            </w:r>
-          </w:p>
-        </w:tc>
-        <w:tc>
-          <w:tcPr>
-            <w:tcW w:type="dxa" w:w="1994"/>
-          </w:tcPr>
-          <w:p>
-            <w:r>
-              <w:t>32</w:t>
-            </w:r>
-          </w:p>
-        </w:tc>
-        <w:tc>
-          <w:tcPr>
-            <w:tcW w:type="dxa" w:w="1994"/>
-          </w:tcPr>
-          <w:p>
-            <w:r>
-              <w:t>3.45%</w:t>
-            </w:r>
-          </w:p>
-        </w:tc>
-        <w:tc>
-          <w:tcPr>
-            <w:tcW w:type="dxa" w:w="1994"/>
-          </w:tcPr>
-          <w:p>
-            <w:r>
-              <w:t>145.79</w:t>
+              <w:t>738.05</w:t>
             </w:r>
           </w:p>
         </w:tc>
@@ -617,7 +357,7 @@
           </w:tcPr>
           <w:p>
             <w:r>
-              <w:t>2024-08-19</w:t>
+              <w:t>2024-10-20</w:t>
             </w:r>
           </w:p>
         </w:tc>
@@ -627,7 +367,7 @@
           </w:tcPr>
           <w:p>
             <w:r>
-              <w:t>29</w:t>
+              <w:t>91</w:t>
             </w:r>
           </w:p>
         </w:tc>
@@ -647,111 +387,7 @@
           </w:tcPr>
           <w:p>
             <w:r>
-              <w:t>128.29</w:t>
-            </w:r>
-          </w:p>
-        </w:tc>
-      </w:tr>
-      <w:tr>
-        <w:tc>
-          <w:tcPr>
-            <w:tcW w:type="dxa" w:w="1994"/>
-          </w:tcPr>
-          <w:p>
-            <w:r>
-              <w:t>2024-08-20</w:t>
-            </w:r>
-          </w:p>
-        </w:tc>
-        <w:tc>
-          <w:tcPr>
-            <w:tcW w:type="dxa" w:w="1994"/>
-          </w:tcPr>
-          <w:p>
-            <w:r>
-              <w:t>2024-09-19</w:t>
-            </w:r>
-          </w:p>
-        </w:tc>
-        <w:tc>
-          <w:tcPr>
-            <w:tcW w:type="dxa" w:w="1994"/>
-          </w:tcPr>
-          <w:p>
-            <w:r>
-              <w:t>31</w:t>
-            </w:r>
-          </w:p>
-        </w:tc>
-        <w:tc>
-          <w:tcPr>
-            <w:tcW w:type="dxa" w:w="1994"/>
-          </w:tcPr>
-          <w:p>
-            <w:r>
-              <w:t>3.35%</w:t>
-            </w:r>
-          </w:p>
-        </w:tc>
-        <w:tc>
-          <w:tcPr>
-            <w:tcW w:type="dxa" w:w="1994"/>
-          </w:tcPr>
-          <w:p>
-            <w:r>
-              <w:t>137.14</w:t>
-            </w:r>
-          </w:p>
-        </w:tc>
-      </w:tr>
-      <w:tr>
-        <w:tc>
-          <w:tcPr>
-            <w:tcW w:type="dxa" w:w="1994"/>
-          </w:tcPr>
-          <w:p>
-            <w:r>
-              <w:t>2024-09-20</w:t>
-            </w:r>
-          </w:p>
-        </w:tc>
-        <w:tc>
-          <w:tcPr>
-            <w:tcW w:type="dxa" w:w="1994"/>
-          </w:tcPr>
-          <w:p>
-            <w:r>
-              <w:t>2024-10-20</w:t>
-            </w:r>
-          </w:p>
-        </w:tc>
-        <w:tc>
-          <w:tcPr>
-            <w:tcW w:type="dxa" w:w="1994"/>
-          </w:tcPr>
-          <w:p>
-            <w:r>
-              <w:t>31</w:t>
-            </w:r>
-          </w:p>
-        </w:tc>
-        <w:tc>
-          <w:tcPr>
-            <w:tcW w:type="dxa" w:w="1994"/>
-          </w:tcPr>
-          <w:p>
-            <w:r>
-              <w:t>3.35%</w:t>
-            </w:r>
-          </w:p>
-        </w:tc>
-        <w:tc>
-          <w:tcPr>
-            <w:tcW w:type="dxa" w:w="1994"/>
-          </w:tcPr>
-          <w:p>
-            <w:r>
-              <w:t>137.14</w:t>
+              <w:t>402.57</w:t>
             </w:r>
           </w:p>
         </w:tc>
@@ -773,7 +409,7 @@
           </w:tcPr>
           <w:p>
             <w:r>
-              <w:t>2024-11-19</w:t>
+              <w:t>2025-04-14</w:t>
             </w:r>
           </w:p>
         </w:tc>
@@ -783,7 +419,7 @@
           </w:tcPr>
           <w:p>
             <w:r>
-              <w:t>30</w:t>
+              <w:t>175</w:t>
             </w:r>
           </w:p>
         </w:tc>
@@ -803,267 +439,7 @@
           </w:tcPr>
           <w:p>
             <w:r>
-              <w:t>122.81</w:t>
-            </w:r>
-          </w:p>
-        </w:tc>
-      </w:tr>
-      <w:tr>
-        <w:tc>
-          <w:tcPr>
-            <w:tcW w:type="dxa" w:w="1994"/>
-          </w:tcPr>
-          <w:p>
-            <w:r>
-              <w:t>2024-11-20</w:t>
-            </w:r>
-          </w:p>
-        </w:tc>
-        <w:tc>
-          <w:tcPr>
-            <w:tcW w:type="dxa" w:w="1994"/>
-          </w:tcPr>
-          <w:p>
-            <w:r>
-              <w:t>2024-12-19</w:t>
-            </w:r>
-          </w:p>
-        </w:tc>
-        <w:tc>
-          <w:tcPr>
-            <w:tcW w:type="dxa" w:w="1994"/>
-          </w:tcPr>
-          <w:p>
-            <w:r>
-              <w:t>30</w:t>
-            </w:r>
-          </w:p>
-        </w:tc>
-        <w:tc>
-          <w:tcPr>
-            <w:tcW w:type="dxa" w:w="1994"/>
-          </w:tcPr>
-          <w:p>
-            <w:r>
-              <w:t>3.10%</w:t>
-            </w:r>
-          </w:p>
-        </w:tc>
-        <w:tc>
-          <w:tcPr>
-            <w:tcW w:type="dxa" w:w="1994"/>
-          </w:tcPr>
-          <w:p>
-            <w:r>
-              <w:t>122.81</w:t>
-            </w:r>
-          </w:p>
-        </w:tc>
-      </w:tr>
-      <w:tr>
-        <w:tc>
-          <w:tcPr>
-            <w:tcW w:type="dxa" w:w="1994"/>
-          </w:tcPr>
-          <w:p>
-            <w:r>
-              <w:t>2024-12-20</w:t>
-            </w:r>
-          </w:p>
-        </w:tc>
-        <w:tc>
-          <w:tcPr>
-            <w:tcW w:type="dxa" w:w="1994"/>
-          </w:tcPr>
-          <w:p>
-            <w:r>
-              <w:t>2025-01-19</w:t>
-            </w:r>
-          </w:p>
-        </w:tc>
-        <w:tc>
-          <w:tcPr>
-            <w:tcW w:type="dxa" w:w="1994"/>
-          </w:tcPr>
-          <w:p>
-            <w:r>
-              <w:t>31</w:t>
-            </w:r>
-          </w:p>
-        </w:tc>
-        <w:tc>
-          <w:tcPr>
-            <w:tcW w:type="dxa" w:w="1994"/>
-          </w:tcPr>
-          <w:p>
-            <w:r>
-              <w:t>3.10%</w:t>
-            </w:r>
-          </w:p>
-        </w:tc>
-        <w:tc>
-          <w:tcPr>
-            <w:tcW w:type="dxa" w:w="1994"/>
-          </w:tcPr>
-          <w:p>
-            <w:r>
-              <w:t>126.90</w:t>
-            </w:r>
-          </w:p>
-        </w:tc>
-      </w:tr>
-      <w:tr>
-        <w:tc>
-          <w:tcPr>
-            <w:tcW w:type="dxa" w:w="1994"/>
-          </w:tcPr>
-          <w:p>
-            <w:r>
-              <w:t>2025-01-20</w:t>
-            </w:r>
-          </w:p>
-        </w:tc>
-        <w:tc>
-          <w:tcPr>
-            <w:tcW w:type="dxa" w:w="1994"/>
-          </w:tcPr>
-          <w:p>
-            <w:r>
-              <w:t>2025-02-19</w:t>
-            </w:r>
-          </w:p>
-        </w:tc>
-        <w:tc>
-          <w:tcPr>
-            <w:tcW w:type="dxa" w:w="1994"/>
-          </w:tcPr>
-          <w:p>
-            <w:r>
-              <w:t>31</w:t>
-            </w:r>
-          </w:p>
-        </w:tc>
-        <w:tc>
-          <w:tcPr>
-            <w:tcW w:type="dxa" w:w="1994"/>
-          </w:tcPr>
-          <w:p>
-            <w:r>
-              <w:t>3.10%</w:t>
-            </w:r>
-          </w:p>
-        </w:tc>
-        <w:tc>
-          <w:tcPr>
-            <w:tcW w:type="dxa" w:w="1994"/>
-          </w:tcPr>
-          <w:p>
-            <w:r>
-              <w:t>126.90</w:t>
-            </w:r>
-          </w:p>
-        </w:tc>
-      </w:tr>
-      <w:tr>
-        <w:tc>
-          <w:tcPr>
-            <w:tcW w:type="dxa" w:w="1994"/>
-          </w:tcPr>
-          <w:p>
-            <w:r>
-              <w:t>2025-02-20</w:t>
-            </w:r>
-          </w:p>
-        </w:tc>
-        <w:tc>
-          <w:tcPr>
-            <w:tcW w:type="dxa" w:w="1994"/>
-          </w:tcPr>
-          <w:p>
-            <w:r>
-              <w:t>2025-03-19</w:t>
-            </w:r>
-          </w:p>
-        </w:tc>
-        <w:tc>
-          <w:tcPr>
-            <w:tcW w:type="dxa" w:w="1994"/>
-          </w:tcPr>
-          <w:p>
-            <w:r>
-              <w:t>28</w:t>
-            </w:r>
-          </w:p>
-        </w:tc>
-        <w:tc>
-          <w:tcPr>
-            <w:tcW w:type="dxa" w:w="1994"/>
-          </w:tcPr>
-          <w:p>
-            <w:r>
-              <w:t>3.10%</w:t>
-            </w:r>
-          </w:p>
-        </w:tc>
-        <w:tc>
-          <w:tcPr>
-            <w:tcW w:type="dxa" w:w="1994"/>
-          </w:tcPr>
-          <w:p>
-            <w:r>
-              <w:t>114.62</w:t>
-            </w:r>
-          </w:p>
-        </w:tc>
-      </w:tr>
-      <w:tr>
-        <w:tc>
-          <w:tcPr>
-            <w:tcW w:type="dxa" w:w="1994"/>
-          </w:tcPr>
-          <w:p>
-            <w:r>
-              <w:t>2025-03-20</w:t>
-            </w:r>
-          </w:p>
-        </w:tc>
-        <w:tc>
-          <w:tcPr>
-            <w:tcW w:type="dxa" w:w="1994"/>
-          </w:tcPr>
-          <w:p>
-            <w:r>
-              <w:t>2025-04-14</w:t>
-            </w:r>
-          </w:p>
-        </w:tc>
-        <w:tc>
-          <w:tcPr>
-            <w:tcW w:type="dxa" w:w="1994"/>
-          </w:tcPr>
-          <w:p>
-            <w:r>
-              <w:t>25</w:t>
-            </w:r>
-          </w:p>
-        </w:tc>
-        <w:tc>
-          <w:tcPr>
-            <w:tcW w:type="dxa" w:w="1994"/>
-          </w:tcPr>
-          <w:p>
-            <w:r>
-              <w:t>3.10%</w:t>
-            </w:r>
-          </w:p>
-        </w:tc>
-        <w:tc>
-          <w:tcPr>
-            <w:tcW w:type="dxa" w:w="1994"/>
-          </w:tcPr>
-          <w:p>
-            <w:r>
-              <w:t>102.34</w:t>
+              <w:t>716.40</w:t>
             </w:r>
           </w:p>
         </w:tc>
@@ -1113,7 +489,7 @@
     </w:p>
     <w:p>
       <w:r>
-        <w:t>3. 当LPR变更时，利息计算会按照不同的时间段分别计算。</w:t>
+        <w:t>3. 当LPR变更时，利息计算会按照不同的时间段分别计算，相同LPR利率的时间段已合并显示。</w:t>
       </w:r>
     </w:p>
     <w:p>
